--- a/Docs/Требования к радиомодулю_протоколу взаимодействия v1_2.docx
+++ b/Docs/Требования к радиомодулю_протоколу взаимодействия v1_2.docx
@@ -493,13 +493,7 @@
           </w:tcPr>
           <w:p>
             <w:r>
-              <w:t>Добавлен раздел «</w:t>
-            </w:r>
-            <w:r>
-              <w:t>Основные настроечные характеристики и параметры режимов взаимодействия</w:t>
-            </w:r>
-            <w:r>
-              <w:t>»</w:t>
+              <w:t>Добавлен раздел «Основные настроечные характеристики и параметры режимов взаимодействия»</w:t>
             </w:r>
           </w:p>
           <w:p/>
@@ -8191,33 +8185,76 @@
     </w:p>
     <w:p>
       <w:r>
-        <w:t>Еще 1 байт стоит зарезервировать под служебную информацию</w:t>
+        <w:t>Еще</w:t>
+      </w:r>
+      <w:r>
+        <w:t xml:space="preserve"> 2</w:t>
+      </w:r>
+      <w:r>
+        <w:t xml:space="preserve"> байт стоит зарезервиро</w:t>
+      </w:r>
+      <w:r>
+        <w:t>вать под служебную информацию.</w:t>
+      </w:r>
+    </w:p>
+    <w:p>
+      <w:r>
+        <w:t>Микроконтроллер должен иметь возможность конфигурировани</w:t>
+      </w:r>
+      <w:r>
+        <w:t xml:space="preserve">я </w:t>
+      </w:r>
+      <w:proofErr w:type="spellStart"/>
+      <w:r>
+        <w:t>радиомодуля</w:t>
+      </w:r>
+      <w:proofErr w:type="spellEnd"/>
+      <w:r>
+        <w:t xml:space="preserve"> в четырех режимах:</w:t>
+      </w:r>
+    </w:p>
+    <w:p>
+      <w:r>
+        <w:t xml:space="preserve">- режим 4.8. Режим предполагает возможность обмениваться голосом и данными с канальной скоростью 4.8 </w:t>
+      </w:r>
+      <w:proofErr w:type="spellStart"/>
+      <w:r>
+        <w:t>кБит</w:t>
+      </w:r>
+      <w:proofErr w:type="spellEnd"/>
+      <w:r>
+        <w:t>/</w:t>
       </w:r>
       <w:proofErr w:type="gramStart"/>
       <w:r>
-        <w:t xml:space="preserve"> ()</w:t>
+        <w:t>с</w:t>
       </w:r>
       <w:proofErr w:type="gramEnd"/>
     </w:p>
     <w:p>
       <w:r>
-        <w:t>Микроконтроллер должен иметь возможность конфигурировани</w:t>
-      </w:r>
-      <w:r>
-        <w:t xml:space="preserve">я </w:t>
+        <w:t xml:space="preserve">- режим 9.6. Режим предполагает возможность обмениваться голосом и данными с канальной скоростью 9.6 </w:t>
       </w:r>
       <w:proofErr w:type="spellStart"/>
       <w:r>
-        <w:t>радиомодуля</w:t>
+        <w:t>кБит</w:t>
       </w:r>
       <w:proofErr w:type="spellEnd"/>
       <w:r>
-        <w:t xml:space="preserve"> в четырех режимах:</w:t>
-      </w:r>
-    </w:p>
-    <w:p>
-      <w:r>
-        <w:t xml:space="preserve">- режим 4.8. Режим предполагает возможность обмениваться голосом и данными с канальной скоростью 4.8 </w:t>
+        <w:t>/</w:t>
+      </w:r>
+      <w:proofErr w:type="gramStart"/>
+      <w:r>
+        <w:t>с</w:t>
+      </w:r>
+      <w:proofErr w:type="gramEnd"/>
+    </w:p>
+    <w:p>
+      <w:r>
+        <w:t>- режим 19.2</w:t>
+      </w:r>
+      <w:r>
+        <w:t xml:space="preserve"> Режим предполагает возможность обмениваться голосом и данными с канальной скоростью 19.2 </w:t>
       </w:r>
       <w:proofErr w:type="spellStart"/>
       <w:r>
@@ -8235,83 +8272,354 @@
     </w:p>
     <w:p>
       <w:r>
-        <w:t>- режим 9.6. Режим предполагает возможность</w:t>
-      </w:r>
-      <w:r>
-        <w:t xml:space="preserve"> обмениваться голосом и</w:t>
-      </w:r>
-      <w:r>
-        <w:t xml:space="preserve"> данными с канальной скоростью 9.6</w:t>
+        <w:t xml:space="preserve">- режим 48. режим 19.2 Режим предполагает возможность обмениваться голосом и данными с канальной скоростью 19.2 </w:t>
+      </w:r>
+      <w:proofErr w:type="spellStart"/>
+      <w:r>
+        <w:t>кБит</w:t>
+      </w:r>
+      <w:proofErr w:type="spellEnd"/>
+      <w:r>
+        <w:t>/</w:t>
+      </w:r>
+      <w:proofErr w:type="gramStart"/>
+      <w:r>
+        <w:t>с</w:t>
+      </w:r>
+      <w:proofErr w:type="gramEnd"/>
+    </w:p>
+    <w:p>
+      <w:r>
+        <w:t>Общий вид пакета, передаваемого по радиоканалу,</w:t>
+      </w:r>
+      <w:r>
+        <w:t xml:space="preserve"> при обмене голосом,</w:t>
+      </w:r>
+      <w:r>
+        <w:t xml:space="preserve"> представлен на рисунке</w:t>
+      </w:r>
+    </w:p>
+    <w:tbl>
+      <w:tblPr>
+        <w:tblStyle w:val="a4"/>
+        <w:tblW w:w="0" w:type="auto"/>
+        <w:tblInd w:w="250" w:type="dxa"/>
+        <w:tblLook w:val="04A0" w:firstRow="1" w:lastRow="0" w:firstColumn="1" w:lastColumn="0" w:noHBand="0" w:noVBand="1"/>
+      </w:tblPr>
+      <w:tblGrid>
+        <w:gridCol w:w="1276"/>
+        <w:gridCol w:w="1701"/>
+        <w:gridCol w:w="850"/>
+        <w:gridCol w:w="1843"/>
+        <w:gridCol w:w="1134"/>
+        <w:gridCol w:w="709"/>
+      </w:tblGrid>
+      <w:tr>
+        <w:trPr>
+          <w:trHeight w:val="262"/>
+        </w:trPr>
+        <w:tc>
+          <w:tcPr>
+            <w:tcW w:w="1276" w:type="dxa"/>
+          </w:tcPr>
+          <w:p>
+            <w:pPr>
+              <w:pStyle w:val="a3"/>
+              <w:ind w:left="0"/>
+              <w:jc w:val="both"/>
+              <w:rPr>
+                <w:rFonts w:asciiTheme="minorHAnsi" w:hAnsiTheme="minorHAnsi"/>
+                <w:sz w:val="22"/>
+                <w:szCs w:val="22"/>
+              </w:rPr>
+            </w:pPr>
+            <w:r>
+              <w:rPr>
+                <w:rFonts w:asciiTheme="minorHAnsi" w:hAnsiTheme="minorHAnsi"/>
+                <w:sz w:val="22"/>
+                <w:szCs w:val="22"/>
+              </w:rPr>
+              <w:t>Преамбула</w:t>
+            </w:r>
+          </w:p>
+        </w:tc>
+        <w:tc>
+          <w:tcPr>
+            <w:tcW w:w="1701" w:type="dxa"/>
+          </w:tcPr>
+          <w:p>
+            <w:pPr>
+              <w:pStyle w:val="a3"/>
+              <w:ind w:left="0"/>
+              <w:jc w:val="both"/>
+              <w:rPr>
+                <w:rFonts w:asciiTheme="minorHAnsi" w:hAnsiTheme="minorHAnsi"/>
+                <w:sz w:val="22"/>
+                <w:szCs w:val="22"/>
+              </w:rPr>
+            </w:pPr>
+            <w:proofErr w:type="spellStart"/>
+            <w:r>
+              <w:rPr>
+                <w:rFonts w:asciiTheme="minorHAnsi" w:hAnsiTheme="minorHAnsi"/>
+                <w:sz w:val="22"/>
+                <w:szCs w:val="22"/>
+              </w:rPr>
+              <w:t>Синхропосылка</w:t>
+            </w:r>
+            <w:proofErr w:type="spellEnd"/>
+          </w:p>
+        </w:tc>
+        <w:tc>
+          <w:tcPr>
+            <w:tcW w:w="850" w:type="dxa"/>
+          </w:tcPr>
+          <w:p>
+            <w:pPr>
+              <w:pStyle w:val="a3"/>
+              <w:ind w:left="0"/>
+              <w:jc w:val="both"/>
+              <w:rPr>
+                <w:rFonts w:asciiTheme="minorHAnsi" w:hAnsiTheme="minorHAnsi"/>
+                <w:sz w:val="22"/>
+                <w:szCs w:val="22"/>
+              </w:rPr>
+            </w:pPr>
+            <w:r>
+              <w:rPr>
+                <w:rFonts w:asciiTheme="minorHAnsi" w:hAnsiTheme="minorHAnsi"/>
+                <w:sz w:val="22"/>
+                <w:szCs w:val="22"/>
+              </w:rPr>
+              <w:t>Адрес</w:t>
+            </w:r>
+          </w:p>
+        </w:tc>
+        <w:tc>
+          <w:tcPr>
+            <w:tcW w:w="1843" w:type="dxa"/>
+          </w:tcPr>
+          <w:p>
+            <w:pPr>
+              <w:pStyle w:val="a3"/>
+              <w:ind w:left="0"/>
+              <w:jc w:val="both"/>
+              <w:rPr>
+                <w:rFonts w:asciiTheme="minorHAnsi" w:hAnsiTheme="minorHAnsi"/>
+                <w:sz w:val="22"/>
+                <w:szCs w:val="22"/>
+              </w:rPr>
+            </w:pPr>
+            <w:r>
+              <w:rPr>
+                <w:rFonts w:asciiTheme="minorHAnsi" w:hAnsiTheme="minorHAnsi"/>
+                <w:sz w:val="22"/>
+                <w:szCs w:val="22"/>
+              </w:rPr>
+              <w:t>Данные (резерв)</w:t>
+            </w:r>
+          </w:p>
+        </w:tc>
+        <w:tc>
+          <w:tcPr>
+            <w:tcW w:w="1134" w:type="dxa"/>
+          </w:tcPr>
+          <w:p>
+            <w:pPr>
+              <w:pStyle w:val="a3"/>
+              <w:ind w:left="0"/>
+              <w:jc w:val="both"/>
+              <w:rPr>
+                <w:rFonts w:asciiTheme="minorHAnsi" w:hAnsiTheme="minorHAnsi"/>
+                <w:sz w:val="22"/>
+                <w:szCs w:val="22"/>
+              </w:rPr>
+            </w:pPr>
+            <w:r>
+              <w:rPr>
+                <w:rFonts w:asciiTheme="minorHAnsi" w:hAnsiTheme="minorHAnsi"/>
+                <w:sz w:val="22"/>
+                <w:szCs w:val="22"/>
+              </w:rPr>
+              <w:t>Данные</w:t>
+            </w:r>
+          </w:p>
+        </w:tc>
+        <w:tc>
+          <w:tcPr>
+            <w:tcW w:w="709" w:type="dxa"/>
+          </w:tcPr>
+          <w:p>
+            <w:pPr>
+              <w:pStyle w:val="a3"/>
+              <w:ind w:left="0"/>
+              <w:jc w:val="both"/>
+              <w:rPr>
+                <w:rFonts w:asciiTheme="minorHAnsi" w:hAnsiTheme="minorHAnsi"/>
+                <w:sz w:val="22"/>
+                <w:szCs w:val="22"/>
+                <w:lang w:val="en-US"/>
+              </w:rPr>
+            </w:pPr>
+            <w:r>
+              <w:rPr>
+                <w:rFonts w:asciiTheme="minorHAnsi" w:hAnsiTheme="minorHAnsi"/>
+                <w:sz w:val="22"/>
+                <w:szCs w:val="22"/>
+                <w:lang w:val="en-US"/>
+              </w:rPr>
+              <w:t>CRC</w:t>
+            </w:r>
+          </w:p>
+        </w:tc>
+      </w:tr>
+    </w:tbl>
+    <w:p/>
+    <w:p>
+      <w:r>
+        <w:t>Преамбула –</w:t>
+      </w:r>
+      <w:r>
+        <w:t xml:space="preserve"> 18</w:t>
+      </w:r>
+      <w:r>
+        <w:t xml:space="preserve"> байт;</w:t>
+      </w:r>
+    </w:p>
+    <w:p>
+      <w:proofErr w:type="spellStart"/>
+      <w:r>
+        <w:t>Синхропосылка</w:t>
+      </w:r>
+      <w:proofErr w:type="spellEnd"/>
+      <w:r>
+        <w:t xml:space="preserve"> – 4 байт;</w:t>
+      </w:r>
+    </w:p>
+    <w:p>
+      <w:r>
+        <w:t>Адрес – 1 байт;</w:t>
+      </w:r>
+    </w:p>
+    <w:p>
+      <w:r>
+        <w:t>Данные (резерв) – 2 байт. 1 байт зарезервирован под счетчик нумерации пакетов (</w:t>
+      </w:r>
+      <w:r>
+        <w:rPr>
+          <w:lang w:val="en-US"/>
+        </w:rPr>
+        <w:t>sequence</w:t>
       </w:r>
       <w:r>
         <w:t xml:space="preserve"> </w:t>
       </w:r>
+      <w:r>
+        <w:rPr>
+          <w:lang w:val="en-US"/>
+        </w:rPr>
+        <w:t>number</w:t>
+      </w:r>
+      <w:r>
+        <w:t>)</w:t>
+      </w:r>
+      <w:r>
+        <w:t>. 2 байт для различных флагов (признак голос/данные и прочее).</w:t>
+      </w:r>
+    </w:p>
+    <w:p>
+      <w:proofErr w:type="gramStart"/>
+      <w:r>
+        <w:rPr>
+          <w:lang w:val="en-US"/>
+        </w:rPr>
+        <w:t>CRC</w:t>
+      </w:r>
+      <w:r>
+        <w:t xml:space="preserve"> – 2 </w:t>
+      </w:r>
+      <w:r>
+        <w:t>байт.</w:t>
+      </w:r>
+      <w:proofErr w:type="gramEnd"/>
+    </w:p>
+    <w:p>
+      <w:r>
+        <w:t xml:space="preserve">Преамбула, синхрослово, CRC –  добавляются трансивером  автоматически, не учитываются при программировании и настройке </w:t>
+      </w:r>
+      <w:r>
+        <w:rPr>
+          <w:lang w:val="en-US"/>
+        </w:rPr>
+        <w:t>payload</w:t>
+      </w:r>
+      <w:r>
+        <w:t>, однако должны учитываться при расчете общей скорости передачи данных в канале.</w:t>
+      </w:r>
+    </w:p>
+    <w:p>
+      <w:r>
+        <w:t>Длина пакета (</w:t>
+      </w:r>
+      <w:r>
+        <w:rPr>
+          <w:lang w:val="en-US"/>
+        </w:rPr>
+        <w:t>packet</w:t>
+      </w:r>
+      <w:r>
+        <w:t xml:space="preserve"> </w:t>
+      </w:r>
+      <w:r>
+        <w:rPr>
+          <w:lang w:val="en-US"/>
+        </w:rPr>
+        <w:t>length</w:t>
+      </w:r>
+      <w:r>
+        <w:t>)</w:t>
+      </w:r>
+      <w:r>
+        <w:t xml:space="preserve"> = </w:t>
+      </w:r>
+      <w:r>
+        <w:t>адрес + данные (резерв)+данные =1+2+81 = 84 байт</w:t>
+      </w:r>
+    </w:p>
+    <w:p>
+      <w:r>
+        <w:t xml:space="preserve">Для передачи голосового пакета длиной 180 </w:t>
+      </w:r>
       <w:proofErr w:type="spellStart"/>
       <w:r>
-        <w:t>кБит</w:t>
+        <w:t>мс</w:t>
       </w:r>
       <w:proofErr w:type="spellEnd"/>
       <w:r>
-        <w:t>/</w:t>
+        <w:t xml:space="preserve"> на скорости 4800 бит/</w:t>
       </w:r>
       <w:proofErr w:type="gramStart"/>
       <w:r>
-        <w:t>с</w:t>
+        <w:t>с требуется</w:t>
       </w:r>
       <w:proofErr w:type="gramEnd"/>
-    </w:p>
-    <w:p>
-      <w:r>
-        <w:t>- режим 19.2</w:t>
-      </w:r>
-      <w:r>
-        <w:t xml:space="preserve"> </w:t>
-      </w:r>
-      <w:r>
-        <w:t>Режим предполагает возможность обмениваться голосом и</w:t>
-      </w:r>
-      <w:r>
-        <w:t xml:space="preserve"> данными с канальной скоростью 19.2</w:t>
-      </w:r>
-      <w:r>
-        <w:t xml:space="preserve"> </w:t>
-      </w:r>
-      <w:proofErr w:type="spellStart"/>
-      <w:r>
-        <w:t>кБит</w:t>
-      </w:r>
-      <w:proofErr w:type="spellEnd"/>
-      <w:r>
-        <w:t>/</w:t>
-      </w:r>
-      <w:proofErr w:type="gramStart"/>
-      <w:r>
-        <w:t>с</w:t>
-      </w:r>
-      <w:proofErr w:type="gramEnd"/>
-    </w:p>
-    <w:p>
-      <w:r>
-        <w:t xml:space="preserve">- режим 48. </w:t>
-      </w:r>
-      <w:r>
-        <w:t xml:space="preserve">режим 19.2 Режим предполагает возможность обмениваться голосом и данными с канальной скоростью 19.2 </w:t>
-      </w:r>
-      <w:proofErr w:type="spellStart"/>
-      <w:r>
-        <w:t>кБит</w:t>
-      </w:r>
-      <w:proofErr w:type="spellEnd"/>
-      <w:r>
-        <w:t>/</w:t>
-      </w:r>
-      <w:proofErr w:type="gramStart"/>
-      <w:r>
-        <w:t>с</w:t>
-      </w:r>
-      <w:proofErr w:type="gramEnd"/>
-    </w:p>
-    <w:p>
+      <w:r>
+        <w:t xml:space="preserve"> 108 байт. Такой должны быть общая длина пакета. </w:t>
+      </w:r>
+    </w:p>
+    <w:p>
+      <w:r>
+        <w:lastRenderedPageBreak/>
+        <w:t>Преамбула – 18 байт</w:t>
+      </w:r>
+      <w:r>
+        <w:t>. Преамбула = 108 –(4+1+2+81+2) = 18 байт</w:t>
+      </w:r>
+    </w:p>
+    <w:p>
+      <w:pPr>
+        <w:ind w:firstLine="567"/>
+      </w:pPr>
       <w:r>
         <w:t>Сводная таблица с базовыми парам</w:t>
       </w:r>
@@ -8328,10 +8636,7 @@
         <w:t xml:space="preserve"> приведена ниже</w:t>
       </w:r>
       <w:r>
-        <w:t xml:space="preserve">. </w:t>
-      </w:r>
-      <w:r>
-        <w:t>Параметры режимов подобраны таким образом, чтобы индекс модуляции был близок к 0.5</w:t>
+        <w:t>. Параметры режимов подобраны таким образом, чтобы индекс модуляции был близок к 0.5</w:t>
       </w:r>
     </w:p>
     <w:p>
@@ -8350,8 +8655,6 @@
       <w:r>
         <w:t>Режим 4.8</w:t>
       </w:r>
-      <w:bookmarkStart w:id="1" w:name="_GoBack"/>
-      <w:bookmarkEnd w:id="1"/>
     </w:p>
     <w:tbl>
       <w:tblPr>
@@ -9110,13 +9413,19 @@
               <w:t xml:space="preserve">Фиксированная длина, </w:t>
             </w:r>
             <w:r>
-              <w:t>83</w:t>
+              <w:t>84</w:t>
             </w:r>
             <w:r>
               <w:t xml:space="preserve"> байт</w:t>
             </w:r>
             <w:r>
-              <w:t xml:space="preserve"> (2 резерв + 81 голос)</w:t>
+              <w:t xml:space="preserve"> (</w:t>
+            </w:r>
+            <w:r>
+              <w:t>1 адрес+</w:t>
+            </w:r>
+            <w:r>
+              <w:t>2 резерв + 81 голос)</w:t>
             </w:r>
           </w:p>
         </w:tc>
@@ -9238,7 +9547,6 @@
               <w:jc w:val="both"/>
             </w:pPr>
             <w:r>
-              <w:lastRenderedPageBreak/>
               <w:t>Проверка адреса</w:t>
             </w:r>
           </w:p>
@@ -9340,7 +9648,10 @@
               </w:rPr>
             </w:pPr>
             <w:r>
-              <w:t xml:space="preserve">17 </w:t>
+              <w:t>18</w:t>
+            </w:r>
+            <w:r>
+              <w:t xml:space="preserve"> </w:t>
             </w:r>
             <w:r>
               <w:t>байт</w:t>
@@ -10370,6 +10681,7 @@
               <w:rPr>
                 <w:lang w:val="en-US"/>
               </w:rPr>
+              <w:lastRenderedPageBreak/>
               <w:t>Modulation format</w:t>
             </w:r>
           </w:p>
@@ -10394,6 +10706,7 @@
               </w:rPr>
             </w:pPr>
             <w:r>
+              <w:lastRenderedPageBreak/>
               <w:t>2-</w:t>
             </w:r>
             <w:r>
@@ -10427,6 +10740,7 @@
               </w:rPr>
             </w:pPr>
             <w:r>
+              <w:lastRenderedPageBreak/>
               <w:t>Манчестер</w:t>
             </w:r>
             <w:r>
@@ -10781,10 +11095,19 @@
               <w:t xml:space="preserve">Фиксированная длина, </w:t>
             </w:r>
             <w:r>
-              <w:t>83 байт</w:t>
-            </w:r>
-            <w:r>
-              <w:t xml:space="preserve"> (2 резерв + 81 голос)</w:t>
+              <w:t>84</w:t>
+            </w:r>
+            <w:r>
+              <w:t xml:space="preserve"> байт</w:t>
+            </w:r>
+            <w:r>
+              <w:t xml:space="preserve"> (</w:t>
+            </w:r>
+            <w:r>
+              <w:t>1 адрес+</w:t>
+            </w:r>
+            <w:r>
+              <w:t>2 резерв + 81 голос)</w:t>
             </w:r>
           </w:p>
         </w:tc>
@@ -11006,7 +11329,12 @@
               <w:jc w:val="both"/>
             </w:pPr>
             <w:r>
-              <w:t>17 байт</w:t>
+              <w:t>18</w:t>
+            </w:r>
+            <w:bookmarkStart w:id="1" w:name="_GoBack"/>
+            <w:bookmarkEnd w:id="1"/>
+            <w:r>
+              <w:t xml:space="preserve"> байт</w:t>
             </w:r>
           </w:p>
         </w:tc>
@@ -11509,7 +11837,6 @@
               <w:jc w:val="both"/>
             </w:pPr>
             <w:r>
-              <w:lastRenderedPageBreak/>
               <w:t>Девиация</w:t>
             </w:r>
           </w:p>
@@ -12007,13 +12334,13 @@
               <w:jc w:val="both"/>
             </w:pPr>
             <w:r>
-              <w:t xml:space="preserve">Фиксированная длина, </w:t>
-            </w:r>
-            <w:r>
-              <w:t>83 байт</w:t>
-            </w:r>
-            <w:r>
-              <w:t xml:space="preserve"> (2 резерв + 81 голос)</w:t>
+              <w:t>Фиксированная длина, 84</w:t>
+            </w:r>
+            <w:r>
+              <w:t xml:space="preserve"> байт</w:t>
+            </w:r>
+            <w:r>
+              <w:t xml:space="preserve"> (1 адрес+2 резерв + 81 голос)</w:t>
             </w:r>
           </w:p>
         </w:tc>
@@ -12238,7 +12565,10 @@
               </w:rPr>
             </w:pPr>
             <w:r>
-              <w:t>17 байт</w:t>
+              <w:t>18</w:t>
+            </w:r>
+            <w:r>
+              <w:t xml:space="preserve"> байт</w:t>
             </w:r>
           </w:p>
         </w:tc>
@@ -12691,6 +13021,7 @@
               <w:rPr>
                 <w:lang w:val="en-US"/>
               </w:rPr>
+              <w:lastRenderedPageBreak/>
               <w:t>Bit rate</w:t>
             </w:r>
           </w:p>
@@ -12715,13 +13046,11 @@
               <w:rPr>
                 <w:lang w:val="en-US"/>
               </w:rPr>
+              <w:lastRenderedPageBreak/>
               <w:t>48</w:t>
             </w:r>
             <w:r>
-              <w:t>0</w:t>
-            </w:r>
-            <w:r>
-              <w:t>00 бит/с</w:t>
+              <w:t>000 бит/с</w:t>
             </w:r>
           </w:p>
         </w:tc>
@@ -12745,6 +13074,7 @@
               <w:jc w:val="both"/>
             </w:pPr>
             <w:r>
+              <w:lastRenderedPageBreak/>
               <w:t>Девиация</w:t>
             </w:r>
           </w:p>
@@ -12782,10 +13112,7 @@
               <w:jc w:val="both"/>
             </w:pPr>
             <w:r>
-              <w:t>120</w:t>
-            </w:r>
-            <w:r>
-              <w:t>00 Гц</w:t>
+              <w:t>12000 Гц</w:t>
             </w:r>
           </w:p>
         </w:tc>
@@ -12861,10 +13188,7 @@
               </w:rPr>
             </w:pPr>
             <w:r>
-              <w:t>4</w:t>
-            </w:r>
-            <w:r>
-              <w:t>-</w:t>
+              <w:t>4-</w:t>
             </w:r>
             <w:r>
               <w:rPr>
@@ -13022,10 +13346,7 @@
               <w:jc w:val="both"/>
             </w:pPr>
             <w:r>
-              <w:t>5</w:t>
-            </w:r>
-            <w:r>
-              <w:t>0 кГц</w:t>
+              <w:t>50 кГц</w:t>
             </w:r>
           </w:p>
         </w:tc>
@@ -13245,13 +13566,13 @@
               <w:jc w:val="both"/>
             </w:pPr>
             <w:r>
-              <w:t xml:space="preserve">Фиксированная длина, </w:t>
-            </w:r>
-            <w:r>
-              <w:t>83 байт</w:t>
-            </w:r>
-            <w:r>
-              <w:t xml:space="preserve"> (2 резерв + 81 голос)</w:t>
+              <w:t>Фиксированная длина, 84</w:t>
+            </w:r>
+            <w:r>
+              <w:t xml:space="preserve"> байт</w:t>
+            </w:r>
+            <w:r>
+              <w:t xml:space="preserve"> (1 адрес+2 резерв + 81 голос)</w:t>
             </w:r>
           </w:p>
         </w:tc>
@@ -13303,10 +13624,7 @@
             </w:pPr>
             <w:proofErr w:type="spellStart"/>
             <w:r>
-              <w:t>в</w:t>
-            </w:r>
-            <w:r>
-              <w:t>кл</w:t>
+              <w:t>вкл</w:t>
             </w:r>
             <w:proofErr w:type="spellEnd"/>
           </w:p>
@@ -13477,7 +13795,10 @@
               </w:rPr>
             </w:pPr>
             <w:r>
-              <w:t>17 байт</w:t>
+              <w:t>18</w:t>
+            </w:r>
+            <w:r>
+              <w:t xml:space="preserve"> байт</w:t>
             </w:r>
           </w:p>
         </w:tc>
@@ -14491,6 +14812,7 @@
           <w:b/>
           <w:color w:val="FFC000"/>
         </w:rPr>
+        <w:lastRenderedPageBreak/>
         <w:t>Передача голоса</w:t>
       </w:r>
     </w:p>
@@ -14901,266 +15223,266 @@
         <w:rPr>
           <w:color w:val="FFC000"/>
         </w:rPr>
+        <w:t xml:space="preserve">По приходу прерывания от </w:t>
+      </w:r>
+      <w:r>
+        <w:rPr>
+          <w:color w:val="FFC000"/>
+          <w:lang w:val="en-US"/>
+        </w:rPr>
+        <w:t>PTT</w:t>
+      </w:r>
+      <w:r>
+        <w:rPr>
+          <w:color w:val="FFC000"/>
+        </w:rPr>
+        <w:t>:</w:t>
+      </w:r>
+    </w:p>
+    <w:p>
+      <w:pPr>
+        <w:rPr>
+          <w:color w:val="FFC000"/>
+        </w:rPr>
+      </w:pPr>
+      <w:r>
+        <w:rPr>
+          <w:color w:val="FFC000"/>
+        </w:rPr>
+        <w:t>- разбудить вокодер, разбудить трансивер</w:t>
+      </w:r>
+    </w:p>
+    <w:p>
+      <w:pPr>
+        <w:rPr>
+          <w:color w:val="FFC000"/>
+        </w:rPr>
+      </w:pPr>
+      <w:r>
+        <w:rPr>
+          <w:color w:val="FFC000"/>
+        </w:rPr>
+        <w:t xml:space="preserve">- сообщить </w:t>
+      </w:r>
+      <w:r>
+        <w:rPr>
+          <w:color w:val="FFC000"/>
+          <w:lang w:val="en-US"/>
+        </w:rPr>
+        <w:t>NT</w:t>
+      </w:r>
+      <w:r>
+        <w:rPr>
+          <w:color w:val="FFC000"/>
+        </w:rPr>
+        <w:t>1004 об установке режима «передача»</w:t>
+      </w:r>
+    </w:p>
+    <w:p>
+      <w:pPr>
+        <w:rPr>
+          <w:color w:val="FFC000"/>
+        </w:rPr>
+      </w:pPr>
+      <w:r>
+        <w:rPr>
+          <w:color w:val="FFC000"/>
+        </w:rPr>
+        <w:t xml:space="preserve">- запросить параметры, которые настроены в </w:t>
+      </w:r>
+      <w:proofErr w:type="spellStart"/>
+      <w:r>
+        <w:rPr>
+          <w:color w:val="FFC000"/>
+          <w:lang w:val="en-US"/>
+        </w:rPr>
+        <w:t>gui</w:t>
+      </w:r>
+      <w:proofErr w:type="spellEnd"/>
+      <w:r>
+        <w:rPr>
+          <w:color w:val="FFC000"/>
+        </w:rPr>
+        <w:t xml:space="preserve"> </w:t>
+      </w:r>
+    </w:p>
+    <w:p>
+      <w:pPr>
+        <w:rPr>
+          <w:color w:val="FFC000"/>
+        </w:rPr>
+      </w:pPr>
+      <w:r>
+        <w:rPr>
+          <w:color w:val="FFC000"/>
+        </w:rPr>
+        <w:t>- установить смещение на УМ</w:t>
+      </w:r>
+    </w:p>
+    <w:p>
+      <w:pPr>
+        <w:rPr>
+          <w:color w:val="FFC000"/>
+        </w:rPr>
+      </w:pPr>
+      <w:r>
+        <w:rPr>
+          <w:color w:val="FFC000"/>
+        </w:rPr>
+        <w:t>- начать накапливать данные, приходящие с вокодера</w:t>
+      </w:r>
+    </w:p>
+    <w:p>
+      <w:pPr>
+        <w:rPr>
+          <w:color w:val="FFC000"/>
+        </w:rPr>
+      </w:pPr>
+      <w:r>
+        <w:rPr>
+          <w:color w:val="FFC000"/>
+        </w:rPr>
+        <w:t>- передавать фрейм данных на трансивер для передачи</w:t>
+      </w:r>
+    </w:p>
+    <w:p>
+      <w:pPr>
+        <w:rPr>
+          <w:color w:val="FFC000"/>
+        </w:rPr>
+      </w:pPr>
+      <w:r>
+        <w:rPr>
+          <w:color w:val="FFC000"/>
+        </w:rPr>
+        <w:t xml:space="preserve">- ждать прерывания от трансивера о готовности принять данные </w:t>
+      </w:r>
+    </w:p>
+    <w:p>
+      <w:pPr>
+        <w:rPr>
+          <w:color w:val="FFC000"/>
+        </w:rPr>
+      </w:pPr>
+      <w:r>
+        <w:rPr>
+          <w:color w:val="FFC000"/>
+        </w:rPr>
+        <w:t>- обрабатывать прерывание</w:t>
+      </w:r>
+    </w:p>
+    <w:p>
+      <w:pPr>
+        <w:rPr>
+          <w:color w:val="FFC000"/>
+        </w:rPr>
+      </w:pPr>
+      <w:r>
+        <w:rPr>
+          <w:color w:val="FFC000"/>
+        </w:rPr>
+        <w:t xml:space="preserve">- проверять состояние нажатой кнопки </w:t>
+      </w:r>
+      <w:r>
+        <w:rPr>
+          <w:color w:val="FFC000"/>
+          <w:lang w:val="en-US"/>
+        </w:rPr>
+        <w:t>PTT</w:t>
+      </w:r>
+    </w:p>
+    <w:p>
+      <w:pPr>
+        <w:rPr>
+          <w:color w:val="FFC000"/>
+        </w:rPr>
+      </w:pPr>
+      <w:r>
+        <w:rPr>
+          <w:color w:val="FFC000"/>
+        </w:rPr>
+        <w:t xml:space="preserve">- по факту отпускания кнопки </w:t>
+      </w:r>
+      <w:r>
+        <w:rPr>
+          <w:color w:val="FFC000"/>
+          <w:lang w:val="en-US"/>
+        </w:rPr>
+        <w:t>PTT</w:t>
+      </w:r>
+      <w:r>
+        <w:rPr>
+          <w:color w:val="FFC000"/>
+        </w:rPr>
+        <w:t xml:space="preserve"> очистить буферы</w:t>
+      </w:r>
+    </w:p>
+    <w:p>
+      <w:pPr>
+        <w:rPr>
+          <w:color w:val="FFC000"/>
+        </w:rPr>
+      </w:pPr>
+      <w:r>
+        <w:rPr>
+          <w:color w:val="FFC000"/>
+        </w:rPr>
+        <w:t xml:space="preserve">- сообщить </w:t>
+      </w:r>
+      <w:r>
+        <w:rPr>
+          <w:color w:val="FFC000"/>
+          <w:lang w:val="en-US"/>
+        </w:rPr>
+        <w:t>NT</w:t>
+      </w:r>
+      <w:r>
+        <w:rPr>
+          <w:color w:val="FFC000"/>
+        </w:rPr>
+        <w:t>1004 об установке режима «дежурный прием»</w:t>
+      </w:r>
+    </w:p>
+    <w:p>
+      <w:pPr>
+        <w:rPr>
+          <w:color w:val="FFC000"/>
+        </w:rPr>
+      </w:pPr>
+      <w:r>
+        <w:rPr>
+          <w:color w:val="FFC000"/>
+        </w:rPr>
+        <w:t xml:space="preserve">- перевести микросхемы трансивера и вокодера в </w:t>
+      </w:r>
+      <w:r>
+        <w:rPr>
+          <w:color w:val="FFC000"/>
+          <w:lang w:val="en-US"/>
+        </w:rPr>
+        <w:t>idle</w:t>
+      </w:r>
+    </w:p>
+    <w:p>
+      <w:pPr>
+        <w:rPr>
+          <w:color w:val="FFC000"/>
+        </w:rPr>
+      </w:pPr>
+    </w:p>
+    <w:p>
+      <w:pPr>
+        <w:rPr>
+          <w:b/>
+          <w:color w:val="FFC000"/>
+        </w:rPr>
+      </w:pPr>
+      <w:r>
+        <w:rPr>
+          <w:b/>
+          <w:color w:val="FFC000"/>
+        </w:rPr>
         <w:lastRenderedPageBreak/>
-        <w:t xml:space="preserve">По приходу прерывания от </w:t>
-      </w:r>
-      <w:r>
-        <w:rPr>
-          <w:color w:val="FFC000"/>
-          <w:lang w:val="en-US"/>
-        </w:rPr>
-        <w:t>PTT</w:t>
-      </w:r>
-      <w:r>
-        <w:rPr>
-          <w:color w:val="FFC000"/>
-        </w:rPr>
-        <w:t>:</w:t>
-      </w:r>
-    </w:p>
-    <w:p>
-      <w:pPr>
-        <w:rPr>
-          <w:color w:val="FFC000"/>
-        </w:rPr>
-      </w:pPr>
-      <w:r>
-        <w:rPr>
-          <w:color w:val="FFC000"/>
-        </w:rPr>
-        <w:t>- разбудить вокодер, разбудить трансивер</w:t>
-      </w:r>
-    </w:p>
-    <w:p>
-      <w:pPr>
-        <w:rPr>
-          <w:color w:val="FFC000"/>
-        </w:rPr>
-      </w:pPr>
-      <w:r>
-        <w:rPr>
-          <w:color w:val="FFC000"/>
-        </w:rPr>
-        <w:t xml:space="preserve">- сообщить </w:t>
-      </w:r>
-      <w:r>
-        <w:rPr>
-          <w:color w:val="FFC000"/>
-          <w:lang w:val="en-US"/>
-        </w:rPr>
-        <w:t>NT</w:t>
-      </w:r>
-      <w:r>
-        <w:rPr>
-          <w:color w:val="FFC000"/>
-        </w:rPr>
-        <w:t>1004 об установке режима «передача»</w:t>
-      </w:r>
-    </w:p>
-    <w:p>
-      <w:pPr>
-        <w:rPr>
-          <w:color w:val="FFC000"/>
-        </w:rPr>
-      </w:pPr>
-      <w:r>
-        <w:rPr>
-          <w:color w:val="FFC000"/>
-        </w:rPr>
-        <w:t xml:space="preserve">- запросить параметры, которые настроены в </w:t>
-      </w:r>
-      <w:proofErr w:type="spellStart"/>
-      <w:r>
-        <w:rPr>
-          <w:color w:val="FFC000"/>
-          <w:lang w:val="en-US"/>
-        </w:rPr>
-        <w:t>gui</w:t>
-      </w:r>
-      <w:proofErr w:type="spellEnd"/>
-      <w:r>
-        <w:rPr>
-          <w:color w:val="FFC000"/>
-        </w:rPr>
-        <w:t xml:space="preserve"> </w:t>
-      </w:r>
-    </w:p>
-    <w:p>
-      <w:pPr>
-        <w:rPr>
-          <w:color w:val="FFC000"/>
-        </w:rPr>
-      </w:pPr>
-      <w:r>
-        <w:rPr>
-          <w:color w:val="FFC000"/>
-        </w:rPr>
-        <w:t>- установить смещение на УМ</w:t>
-      </w:r>
-    </w:p>
-    <w:p>
-      <w:pPr>
-        <w:rPr>
-          <w:color w:val="FFC000"/>
-        </w:rPr>
-      </w:pPr>
-      <w:r>
-        <w:rPr>
-          <w:color w:val="FFC000"/>
-        </w:rPr>
-        <w:t>- начать накапливать данные, приходящие с вокодера</w:t>
-      </w:r>
-    </w:p>
-    <w:p>
-      <w:pPr>
-        <w:rPr>
-          <w:color w:val="FFC000"/>
-        </w:rPr>
-      </w:pPr>
-      <w:r>
-        <w:rPr>
-          <w:color w:val="FFC000"/>
-        </w:rPr>
-        <w:t>- передавать фрейм данных на трансивер для передачи</w:t>
-      </w:r>
-    </w:p>
-    <w:p>
-      <w:pPr>
-        <w:rPr>
-          <w:color w:val="FFC000"/>
-        </w:rPr>
-      </w:pPr>
-      <w:r>
-        <w:rPr>
-          <w:color w:val="FFC000"/>
-        </w:rPr>
-        <w:t xml:space="preserve">- ждать прерывания от трансивера о готовности принять данные </w:t>
-      </w:r>
-    </w:p>
-    <w:p>
-      <w:pPr>
-        <w:rPr>
-          <w:color w:val="FFC000"/>
-        </w:rPr>
-      </w:pPr>
-      <w:r>
-        <w:rPr>
-          <w:color w:val="FFC000"/>
-        </w:rPr>
-        <w:t>- обрабатывать прерывание</w:t>
-      </w:r>
-    </w:p>
-    <w:p>
-      <w:pPr>
-        <w:rPr>
-          <w:color w:val="FFC000"/>
-        </w:rPr>
-      </w:pPr>
-      <w:r>
-        <w:rPr>
-          <w:color w:val="FFC000"/>
-        </w:rPr>
-        <w:t xml:space="preserve">- проверять состояние нажатой кнопки </w:t>
-      </w:r>
-      <w:r>
-        <w:rPr>
-          <w:color w:val="FFC000"/>
-          <w:lang w:val="en-US"/>
-        </w:rPr>
-        <w:t>PTT</w:t>
-      </w:r>
-    </w:p>
-    <w:p>
-      <w:pPr>
-        <w:rPr>
-          <w:color w:val="FFC000"/>
-        </w:rPr>
-      </w:pPr>
-      <w:r>
-        <w:rPr>
-          <w:color w:val="FFC000"/>
-        </w:rPr>
-        <w:t xml:space="preserve">- по факту отпускания кнопки </w:t>
-      </w:r>
-      <w:r>
-        <w:rPr>
-          <w:color w:val="FFC000"/>
-          <w:lang w:val="en-US"/>
-        </w:rPr>
-        <w:t>PTT</w:t>
-      </w:r>
-      <w:r>
-        <w:rPr>
-          <w:color w:val="FFC000"/>
-        </w:rPr>
-        <w:t xml:space="preserve"> очистить буферы</w:t>
-      </w:r>
-    </w:p>
-    <w:p>
-      <w:pPr>
-        <w:rPr>
-          <w:color w:val="FFC000"/>
-        </w:rPr>
-      </w:pPr>
-      <w:r>
-        <w:rPr>
-          <w:color w:val="FFC000"/>
-        </w:rPr>
-        <w:t xml:space="preserve">- сообщить </w:t>
-      </w:r>
-      <w:r>
-        <w:rPr>
-          <w:color w:val="FFC000"/>
-          <w:lang w:val="en-US"/>
-        </w:rPr>
-        <w:t>NT</w:t>
-      </w:r>
-      <w:r>
-        <w:rPr>
-          <w:color w:val="FFC000"/>
-        </w:rPr>
-        <w:t>1004 об установке режима «дежурный прием»</w:t>
-      </w:r>
-    </w:p>
-    <w:p>
-      <w:pPr>
-        <w:rPr>
-          <w:color w:val="FFC000"/>
-        </w:rPr>
-      </w:pPr>
-      <w:r>
-        <w:rPr>
-          <w:color w:val="FFC000"/>
-        </w:rPr>
-        <w:t xml:space="preserve">- перевести микросхемы трансивера и вокодера в </w:t>
-      </w:r>
-      <w:r>
-        <w:rPr>
-          <w:color w:val="FFC000"/>
-          <w:lang w:val="en-US"/>
-        </w:rPr>
-        <w:t>idle</w:t>
-      </w:r>
-    </w:p>
-    <w:p>
-      <w:pPr>
-        <w:rPr>
-          <w:color w:val="FFC000"/>
-        </w:rPr>
-      </w:pPr>
-    </w:p>
-    <w:p>
-      <w:pPr>
-        <w:rPr>
-          <w:b/>
-          <w:color w:val="FFC000"/>
-        </w:rPr>
-      </w:pPr>
-      <w:r>
-        <w:rPr>
-          <w:b/>
-          <w:color w:val="FFC000"/>
-        </w:rPr>
         <w:t xml:space="preserve">Передача данных </w:t>
       </w:r>
     </w:p>

--- a/Docs/Требования к радиомодулю_протоколу взаимодействия v1_2.docx
+++ b/Docs/Требования к радиомодулю_протоколу взаимодействия v1_2.docx
@@ -185,7 +185,7 @@
       <w:tr>
         <w:tc>
           <w:tcPr>
-            <w:tcW w:w="1384" w:type="dxa"/>
+            <w:tcW w:w="1357" w:type="dxa"/>
             <w:shd w:val="pct20" w:color="auto" w:fill="auto"/>
           </w:tcPr>
           <w:p>
@@ -205,7 +205,7 @@
         </w:tc>
         <w:tc>
           <w:tcPr>
-            <w:tcW w:w="1843" w:type="dxa"/>
+            <w:tcW w:w="1683" w:type="dxa"/>
             <w:shd w:val="pct20" w:color="auto" w:fill="auto"/>
           </w:tcPr>
           <w:p>
@@ -225,7 +225,7 @@
         </w:tc>
         <w:tc>
           <w:tcPr>
-            <w:tcW w:w="7439" w:type="dxa"/>
+            <w:tcW w:w="6531" w:type="dxa"/>
             <w:shd w:val="pct20" w:color="auto" w:fill="auto"/>
           </w:tcPr>
           <w:p>
@@ -247,7 +247,7 @@
       <w:tr>
         <w:tc>
           <w:tcPr>
-            <w:tcW w:w="1384" w:type="dxa"/>
+            <w:tcW w:w="1357" w:type="dxa"/>
           </w:tcPr>
           <w:p>
             <w:pPr>
@@ -283,7 +283,7 @@
         </w:tc>
         <w:tc>
           <w:tcPr>
-            <w:tcW w:w="1843" w:type="dxa"/>
+            <w:tcW w:w="1683" w:type="dxa"/>
           </w:tcPr>
           <w:p>
             <w:pPr>
@@ -302,7 +302,7 @@
         </w:tc>
         <w:tc>
           <w:tcPr>
-            <w:tcW w:w="7439" w:type="dxa"/>
+            <w:tcW w:w="6531" w:type="dxa"/>
           </w:tcPr>
           <w:p>
             <w:r>
@@ -314,7 +314,7 @@
       <w:tr>
         <w:tc>
           <w:tcPr>
-            <w:tcW w:w="1384" w:type="dxa"/>
+            <w:tcW w:w="1357" w:type="dxa"/>
           </w:tcPr>
           <w:p>
             <w:pPr>
@@ -338,7 +338,7 @@
         </w:tc>
         <w:tc>
           <w:tcPr>
-            <w:tcW w:w="1843" w:type="dxa"/>
+            <w:tcW w:w="1683" w:type="dxa"/>
           </w:tcPr>
           <w:p>
             <w:pPr>
@@ -357,7 +357,7 @@
         </w:tc>
         <w:tc>
           <w:tcPr>
-            <w:tcW w:w="7439" w:type="dxa"/>
+            <w:tcW w:w="6531" w:type="dxa"/>
           </w:tcPr>
           <w:p>
             <w:pPr>
@@ -466,7 +466,7 @@
       <w:tr>
         <w:tc>
           <w:tcPr>
-            <w:tcW w:w="1384" w:type="dxa"/>
+            <w:tcW w:w="1357" w:type="dxa"/>
           </w:tcPr>
           <w:p>
             <w:r>
@@ -476,7 +476,7 @@
         </w:tc>
         <w:tc>
           <w:tcPr>
-            <w:tcW w:w="1843" w:type="dxa"/>
+            <w:tcW w:w="1683" w:type="dxa"/>
           </w:tcPr>
           <w:p>
             <w:pPr>
@@ -489,7 +489,7 @@
         </w:tc>
         <w:tc>
           <w:tcPr>
-            <w:tcW w:w="7439" w:type="dxa"/>
+            <w:tcW w:w="6531" w:type="dxa"/>
           </w:tcPr>
           <w:p>
             <w:r>
@@ -502,37 +502,53 @@
       <w:tr>
         <w:tc>
           <w:tcPr>
-            <w:tcW w:w="1384" w:type="dxa"/>
-          </w:tcPr>
-          <w:p/>
-        </w:tc>
-        <w:tc>
-          <w:tcPr>
-            <w:tcW w:w="1843" w:type="dxa"/>
+            <w:tcW w:w="1357" w:type="dxa"/>
+          </w:tcPr>
+          <w:p>
+            <w:r>
+              <w:t>16.02.2016</w:t>
+            </w:r>
+          </w:p>
+        </w:tc>
+        <w:tc>
+          <w:tcPr>
+            <w:tcW w:w="1683" w:type="dxa"/>
           </w:tcPr>
           <w:p>
             <w:pPr>
               <w:jc w:val="center"/>
             </w:pPr>
-          </w:p>
-        </w:tc>
-        <w:tc>
-          <w:tcPr>
-            <w:tcW w:w="7439" w:type="dxa"/>
-          </w:tcPr>
-          <w:p/>
+            <w:r>
+              <w:t>1.2</w:t>
+            </w:r>
+          </w:p>
+        </w:tc>
+        <w:tc>
+          <w:tcPr>
+            <w:tcW w:w="6531" w:type="dxa"/>
+          </w:tcPr>
+          <w:p>
+            <w:r>
+              <w:t xml:space="preserve">Добавлен рисунок с битовой конструкцией </w:t>
+            </w:r>
+            <w:proofErr w:type="spellStart"/>
+            <w:r>
+              <w:t>радиопротокола</w:t>
+            </w:r>
+            <w:proofErr w:type="spellEnd"/>
+          </w:p>
         </w:tc>
       </w:tr>
       <w:tr>
         <w:tc>
           <w:tcPr>
-            <w:tcW w:w="1384" w:type="dxa"/>
+            <w:tcW w:w="1357" w:type="dxa"/>
           </w:tcPr>
           <w:p/>
         </w:tc>
         <w:tc>
           <w:tcPr>
-            <w:tcW w:w="1843" w:type="dxa"/>
+            <w:tcW w:w="1683" w:type="dxa"/>
           </w:tcPr>
           <w:p>
             <w:pPr>
@@ -542,7 +558,7 @@
         </w:tc>
         <w:tc>
           <w:tcPr>
-            <w:tcW w:w="7439" w:type="dxa"/>
+            <w:tcW w:w="6531" w:type="dxa"/>
           </w:tcPr>
           <w:p/>
         </w:tc>
@@ -550,13 +566,13 @@
       <w:tr>
         <w:tc>
           <w:tcPr>
-            <w:tcW w:w="1384" w:type="dxa"/>
+            <w:tcW w:w="1357" w:type="dxa"/>
           </w:tcPr>
           <w:p/>
         </w:tc>
         <w:tc>
           <w:tcPr>
-            <w:tcW w:w="1843" w:type="dxa"/>
+            <w:tcW w:w="1683" w:type="dxa"/>
           </w:tcPr>
           <w:p>
             <w:pPr>
@@ -566,7 +582,7 @@
         </w:tc>
         <w:tc>
           <w:tcPr>
-            <w:tcW w:w="7439" w:type="dxa"/>
+            <w:tcW w:w="6531" w:type="dxa"/>
           </w:tcPr>
           <w:p/>
         </w:tc>
@@ -574,13 +590,13 @@
       <w:tr>
         <w:tc>
           <w:tcPr>
-            <w:tcW w:w="1384" w:type="dxa"/>
+            <w:tcW w:w="1357" w:type="dxa"/>
           </w:tcPr>
           <w:p/>
         </w:tc>
         <w:tc>
           <w:tcPr>
-            <w:tcW w:w="1843" w:type="dxa"/>
+            <w:tcW w:w="1683" w:type="dxa"/>
           </w:tcPr>
           <w:p>
             <w:pPr>
@@ -590,7 +606,7 @@
         </w:tc>
         <w:tc>
           <w:tcPr>
-            <w:tcW w:w="7439" w:type="dxa"/>
+            <w:tcW w:w="6531" w:type="dxa"/>
           </w:tcPr>
           <w:p/>
         </w:tc>
@@ -598,7 +614,7 @@
       <w:tr>
         <w:tc>
           <w:tcPr>
-            <w:tcW w:w="1384" w:type="dxa"/>
+            <w:tcW w:w="1357" w:type="dxa"/>
             <w:tcBorders>
               <w:top w:val="single" w:sz="4" w:space="0" w:color="auto"/>
               <w:left w:val="single" w:sz="4" w:space="0" w:color="auto"/>
@@ -610,7 +626,7 @@
         </w:tc>
         <w:tc>
           <w:tcPr>
-            <w:tcW w:w="1843" w:type="dxa"/>
+            <w:tcW w:w="1683" w:type="dxa"/>
             <w:tcBorders>
               <w:top w:val="single" w:sz="4" w:space="0" w:color="auto"/>
               <w:left w:val="single" w:sz="4" w:space="0" w:color="auto"/>
@@ -626,7 +642,7 @@
         </w:tc>
         <w:tc>
           <w:tcPr>
-            <w:tcW w:w="7439" w:type="dxa"/>
+            <w:tcW w:w="6531" w:type="dxa"/>
             <w:tcBorders>
               <w:top w:val="single" w:sz="4" w:space="0" w:color="auto"/>
               <w:left w:val="single" w:sz="4" w:space="0" w:color="auto"/>
@@ -8480,7 +8496,7 @@
         <w:t>Преамбула –</w:t>
       </w:r>
       <w:r>
-        <w:t xml:space="preserve"> 18</w:t>
+        <w:t xml:space="preserve"> 12</w:t>
       </w:r>
       <w:r>
         <w:t xml:space="preserve"> байт;</w:t>
@@ -8503,7 +8519,10 @@
     </w:p>
     <w:p>
       <w:r>
-        <w:t>Данные (резерв) – 2 байт. 1 байт зарезервирован под счетчик нумерации пакетов (</w:t>
+        <w:t>Данные (резерв) – 8</w:t>
+      </w:r>
+      <w:r>
+        <w:t xml:space="preserve"> байт. 1 байт зарезервирован под счетчик нумерации пакетов (</w:t>
       </w:r>
       <w:r>
         <w:rPr>
@@ -8526,10 +8545,21 @@
       <w:r>
         <w:t>. 2 байт для различных флагов (признак голос/данные и прочее).</w:t>
       </w:r>
-    </w:p>
-    <w:p>
+      <w:r>
+        <w:t xml:space="preserve"> Остальные 6 байт </w:t>
+      </w:r>
       <w:proofErr w:type="gramStart"/>
       <w:r>
+        <w:t>зарезервированы</w:t>
+      </w:r>
+      <w:proofErr w:type="gramEnd"/>
+      <w:r>
+        <w:t xml:space="preserve"> не знаю для чего. Стандартная возможная длина преамбулы составляет 12 байт. </w:t>
+      </w:r>
+    </w:p>
+    <w:p>
+      <w:proofErr w:type="gramStart"/>
+      <w:r>
         <w:rPr>
           <w:lang w:val="en-US"/>
         </w:rPr>
@@ -8583,11 +8613,18 @@
         <w:t xml:space="preserve"> = </w:t>
       </w:r>
       <w:r>
-        <w:t>адрес + данные (резерв)+данные =1+2+81 = 84 байт</w:t>
-      </w:r>
-    </w:p>
-    <w:p>
-      <w:r>
+        <w:t>адр</w:t>
+      </w:r>
+      <w:r>
+        <w:t>ес + данные (резерв)+данные =1+8+81 = 90</w:t>
+      </w:r>
+      <w:r>
+        <w:t xml:space="preserve"> байт</w:t>
+      </w:r>
+    </w:p>
+    <w:p>
+      <w:r>
+        <w:lastRenderedPageBreak/>
         <w:t xml:space="preserve">Для передачи голосового пакета длиной 180 </w:t>
       </w:r>
       <w:proofErr w:type="spellStart"/>
@@ -8609,11 +8646,10 @@
     </w:p>
     <w:p>
       <w:r>
-        <w:lastRenderedPageBreak/>
-        <w:t>Преамбула – 18 байт</w:t>
-      </w:r>
-      <w:r>
-        <w:t>. Преамбула = 108 –(4+1+2+81+2) = 18 байт</w:t>
+        <w:t>Преамбула – 12 байт. Преамбула = 108 –(4+1+8+81+2) = 12</w:t>
+      </w:r>
+      <w:r>
+        <w:t xml:space="preserve"> байт</w:t>
       </w:r>
     </w:p>
     <w:p>
@@ -9413,7 +9449,7 @@
               <w:t xml:space="preserve">Фиксированная длина, </w:t>
             </w:r>
             <w:r>
-              <w:t>84</w:t>
+              <w:t>90</w:t>
             </w:r>
             <w:r>
               <w:t xml:space="preserve"> байт</w:t>
@@ -9425,7 +9461,10 @@
               <w:t>1 адрес+</w:t>
             </w:r>
             <w:r>
-              <w:t>2 резерв + 81 голос)</w:t>
+              <w:t>8</w:t>
+            </w:r>
+            <w:r>
+              <w:t xml:space="preserve"> резерв + 81 голос)</w:t>
             </w:r>
           </w:p>
         </w:tc>
@@ -9648,7 +9687,7 @@
               </w:rPr>
             </w:pPr>
             <w:r>
-              <w:t>18</w:t>
+              <w:t>12</w:t>
             </w:r>
             <w:r>
               <w:t xml:space="preserve"> </w:t>
@@ -10586,6 +10625,7 @@
               <w:jc w:val="both"/>
             </w:pPr>
             <w:r>
+              <w:lastRenderedPageBreak/>
               <w:t>Девиация</w:t>
             </w:r>
           </w:p>
@@ -10681,7 +10721,6 @@
               <w:rPr>
                 <w:lang w:val="en-US"/>
               </w:rPr>
-              <w:lastRenderedPageBreak/>
               <w:t>Modulation format</w:t>
             </w:r>
           </w:p>
@@ -10706,7 +10745,6 @@
               </w:rPr>
             </w:pPr>
             <w:r>
-              <w:lastRenderedPageBreak/>
               <w:t>2-</w:t>
             </w:r>
             <w:r>
@@ -10740,7 +10778,6 @@
               </w:rPr>
             </w:pPr>
             <w:r>
-              <w:lastRenderedPageBreak/>
               <w:t>Манчестер</w:t>
             </w:r>
             <w:r>
@@ -11092,22 +11129,13 @@
               <w:jc w:val="both"/>
             </w:pPr>
             <w:r>
-              <w:t xml:space="preserve">Фиксированная длина, </w:t>
-            </w:r>
-            <w:r>
-              <w:t>84</w:t>
+              <w:t>Фиксированная длина, 90</w:t>
             </w:r>
             <w:r>
               <w:t xml:space="preserve"> байт</w:t>
             </w:r>
             <w:r>
-              <w:t xml:space="preserve"> (</w:t>
-            </w:r>
-            <w:r>
-              <w:t>1 адрес+</w:t>
-            </w:r>
-            <w:r>
-              <w:t>2 резерв + 81 голос)</w:t>
+              <w:t xml:space="preserve"> (1 адрес+8 резерв + 81 голос)</w:t>
             </w:r>
           </w:p>
         </w:tc>
@@ -11329,10 +11357,8 @@
               <w:jc w:val="both"/>
             </w:pPr>
             <w:r>
-              <w:t>18</w:t>
-            </w:r>
-            <w:bookmarkStart w:id="1" w:name="_GoBack"/>
-            <w:bookmarkEnd w:id="1"/>
+              <w:t>12</w:t>
+            </w:r>
             <w:r>
               <w:t xml:space="preserve"> байт</w:t>
             </w:r>
@@ -12334,13 +12360,13 @@
               <w:jc w:val="both"/>
             </w:pPr>
             <w:r>
-              <w:t>Фиксированная длина, 84</w:t>
+              <w:t>Фиксированная длина, 90</w:t>
             </w:r>
             <w:r>
               <w:t xml:space="preserve"> байт</w:t>
             </w:r>
             <w:r>
-              <w:t xml:space="preserve"> (1 адрес+2 резерв + 81 голос)</w:t>
+              <w:t xml:space="preserve"> (1 адрес+8 резерв + 81 голос)</w:t>
             </w:r>
           </w:p>
         </w:tc>
@@ -12565,7 +12591,7 @@
               </w:rPr>
             </w:pPr>
             <w:r>
-              <w:t>18</w:t>
+              <w:t>12</w:t>
             </w:r>
             <w:r>
               <w:t xml:space="preserve"> байт</w:t>
@@ -12936,6 +12962,7 @@
               <w:jc w:val="both"/>
             </w:pPr>
             <w:r>
+              <w:lastRenderedPageBreak/>
               <w:t>Символьная скорость</w:t>
             </w:r>
           </w:p>
@@ -13021,7 +13048,6 @@
               <w:rPr>
                 <w:lang w:val="en-US"/>
               </w:rPr>
-              <w:lastRenderedPageBreak/>
               <w:t>Bit rate</w:t>
             </w:r>
           </w:p>
@@ -13046,7 +13072,6 @@
               <w:rPr>
                 <w:lang w:val="en-US"/>
               </w:rPr>
-              <w:lastRenderedPageBreak/>
               <w:t>48</w:t>
             </w:r>
             <w:r>
@@ -13074,7 +13099,6 @@
               <w:jc w:val="both"/>
             </w:pPr>
             <w:r>
-              <w:lastRenderedPageBreak/>
               <w:t>Девиация</w:t>
             </w:r>
           </w:p>
@@ -13566,13 +13590,13 @@
               <w:jc w:val="both"/>
             </w:pPr>
             <w:r>
-              <w:t>Фиксированная длина, 84</w:t>
+              <w:t>Фиксированная длина, 90</w:t>
             </w:r>
             <w:r>
               <w:t xml:space="preserve"> байт</w:t>
             </w:r>
             <w:r>
-              <w:t xml:space="preserve"> (1 адрес+2 резерв + 81 голос)</w:t>
+              <w:t xml:space="preserve"> (1 адрес+8 резерв + 81 голос)</w:t>
             </w:r>
           </w:p>
         </w:tc>
@@ -13795,8 +13819,10 @@
               </w:rPr>
             </w:pPr>
             <w:r>
-              <w:t>18</w:t>
-            </w:r>
+              <w:t>12</w:t>
+            </w:r>
+            <w:bookmarkStart w:id="1" w:name="_GoBack"/>
+            <w:bookmarkEnd w:id="1"/>
             <w:r>
               <w:t xml:space="preserve"> байт</w:t>
             </w:r>
@@ -14797,6 +14823,7 @@
         <w:rPr>
           <w:color w:val="FFC000"/>
         </w:rPr>
+        <w:lastRenderedPageBreak/>
         <w:t>Описание порядка взаимодействия микросхем:</w:t>
       </w:r>
     </w:p>
@@ -14812,7 +14839,6 @@
           <w:b/>
           <w:color w:val="FFC000"/>
         </w:rPr>
-        <w:lastRenderedPageBreak/>
         <w:t>Передача голоса</w:t>
       </w:r>
     </w:p>
@@ -15482,7 +15508,6 @@
           <w:b/>
           <w:color w:val="FFC000"/>
         </w:rPr>
-        <w:lastRenderedPageBreak/>
         <w:t xml:space="preserve">Передача данных </w:t>
       </w:r>
     </w:p>
